--- a/Docs/Projektmanual_242.docx
+++ b/Docs/Projektmanual_242.docx
@@ -2154,14 +2154,27 @@
       <w:r>
         <w:t xml:space="preserve">Abbildung </w:t>
       </w:r>
-      <w:fldSimple w:instr=" SEQ Abbildung \* ARABIC ">
-        <w:r>
-          <w:rPr>
-            <w:noProof/>
-          </w:rPr>
-          <w:t>1</w:t>
-        </w:r>
-      </w:fldSimple>
+      <w:r>
+        <w:fldChar w:fldCharType="begin"/>
+      </w:r>
+      <w:r>
+        <w:instrText xml:space="preserve"> SEQ Abbildung \* ARABIC </w:instrText>
+      </w:r>
+      <w:r>
+        <w:fldChar w:fldCharType="separate"/>
+      </w:r>
+      <w:r>
+        <w:rPr>
+          <w:noProof/>
+        </w:rPr>
+        <w:t>1</w:t>
+      </w:r>
+      <w:r>
+        <w:rPr>
+          <w:noProof/>
+        </w:rPr>
+        <w:fldChar w:fldCharType="end"/>
+      </w:r>
       <w:r>
         <w:t>: Die IPERKA Phasen</w:t>
       </w:r>
@@ -5250,8 +5263,14 @@
           <w:p>
             <w:pPr>
               <w:jc w:val="center"/>
-            </w:pPr>
-            <w:r>
+              <w:rPr>
+                <w:highlight w:val="green"/>
+              </w:rPr>
+            </w:pPr>
+            <w:r>
+              <w:rPr>
+                <w:highlight w:val="green"/>
+              </w:rPr>
               <w:t>I</w:t>
             </w:r>
           </w:p>
@@ -5263,8 +5282,14 @@
           <w:p>
             <w:pPr>
               <w:cnfStyle w:val="000000010000" w:firstRow="0" w:lastRow="0" w:firstColumn="0" w:lastColumn="0" w:oddVBand="0" w:evenVBand="0" w:oddHBand="0" w:evenHBand="1" w:firstRowFirstColumn="0" w:firstRowLastColumn="0" w:lastRowFirstColumn="0" w:lastRowLastColumn="0"/>
-            </w:pPr>
-            <w:r>
+              <w:rPr>
+                <w:highlight w:val="green"/>
+              </w:rPr>
+            </w:pPr>
+            <w:r>
+              <w:rPr>
+                <w:highlight w:val="green"/>
+              </w:rPr>
               <w:t>Konzept</w:t>
             </w:r>
           </w:p>
@@ -5295,8 +5320,14 @@
                 <w:numId w:val="6"/>
               </w:numPr>
               <w:cnfStyle w:val="000000010000" w:firstRow="0" w:lastRow="0" w:firstColumn="0" w:lastColumn="0" w:oddVBand="0" w:evenVBand="0" w:oddHBand="0" w:evenHBand="1" w:firstRowFirstColumn="0" w:firstRowLastColumn="0" w:lastRowFirstColumn="0" w:lastRowLastColumn="0"/>
-            </w:pPr>
-            <w:r>
+              <w:rPr>
+                <w:highlight w:val="green"/>
+              </w:rPr>
+            </w:pPr>
+            <w:r>
+              <w:rPr>
+                <w:highlight w:val="green"/>
+              </w:rPr>
               <w:t>Das Konzept beschreibt den Ablauf und den groben Aufbau des Programms</w:t>
             </w:r>
           </w:p>
@@ -5308,14 +5339,26 @@
                 <w:numId w:val="6"/>
               </w:numPr>
               <w:cnfStyle w:val="000000010000" w:firstRow="0" w:lastRow="0" w:firstColumn="0" w:lastColumn="0" w:oddVBand="0" w:evenVBand="0" w:oddHBand="0" w:evenHBand="1" w:firstRowFirstColumn="0" w:firstRowLastColumn="0" w:lastRowFirstColumn="0" w:lastRowLastColumn="0"/>
-            </w:pPr>
-            <w:r>
+              <w:rPr>
+                <w:highlight w:val="green"/>
+              </w:rPr>
+            </w:pPr>
+            <w:r>
+              <w:rPr>
+                <w:highlight w:val="green"/>
+              </w:rPr>
               <w:t xml:space="preserve">Das Konzept beinhaltet </w:t>
             </w:r>
             <w:r>
+              <w:rPr>
+                <w:highlight w:val="green"/>
+              </w:rPr>
               <w:t>korrekte Fluss- und Zustandsdiagramme</w:t>
             </w:r>
             <w:r>
+              <w:rPr>
+                <w:highlight w:val="green"/>
+              </w:rPr>
               <w:t>.</w:t>
             </w:r>
           </w:p>
@@ -5327,8 +5370,14 @@
                 <w:numId w:val="6"/>
               </w:numPr>
               <w:cnfStyle w:val="000000010000" w:firstRow="0" w:lastRow="0" w:firstColumn="0" w:lastColumn="0" w:oddVBand="0" w:evenVBand="0" w:oddHBand="0" w:evenHBand="1" w:firstRowFirstColumn="0" w:firstRowLastColumn="0" w:lastRowFirstColumn="0" w:lastRowLastColumn="0"/>
-            </w:pPr>
-            <w:r>
+              <w:rPr>
+                <w:highlight w:val="green"/>
+              </w:rPr>
+            </w:pPr>
+            <w:r>
+              <w:rPr>
+                <w:highlight w:val="green"/>
+              </w:rPr>
               <w:t xml:space="preserve">Das Konzept benennt die eingesetzten Komponenten des Mikrocontrollers und erklärt die Nutzung im Programm. </w:t>
             </w:r>
           </w:p>
@@ -5342,6 +5391,9 @@
               <w:cnfStyle w:val="000000010000" w:firstRow="0" w:lastRow="0" w:firstColumn="0" w:lastColumn="0" w:oddVBand="0" w:evenVBand="0" w:oddHBand="0" w:evenHBand="1" w:firstRowFirstColumn="0" w:firstRowLastColumn="0" w:lastRowFirstColumn="0" w:lastRowLastColumn="0"/>
             </w:pPr>
             <w:r>
+              <w:rPr>
+                <w:highlight w:val="green"/>
+              </w:rPr>
               <w:t>Aufbau der Bauteile</w:t>
             </w:r>
           </w:p>
@@ -5386,8 +5438,14 @@
             <w:pPr>
               <w:jc w:val="right"/>
               <w:cnfStyle w:val="000000100000" w:firstRow="0" w:lastRow="0" w:firstColumn="0" w:lastColumn="0" w:oddVBand="0" w:evenVBand="0" w:oddHBand="1" w:evenHBand="0" w:firstRowFirstColumn="0" w:firstRowLastColumn="0" w:lastRowFirstColumn="0" w:lastRowLastColumn="0"/>
-            </w:pPr>
-            <w:r>
+              <w:rPr>
+                <w:highlight w:val="green"/>
+              </w:rPr>
+            </w:pPr>
+            <w:r>
+              <w:rPr>
+                <w:highlight w:val="green"/>
+              </w:rPr>
               <w:t>1</w:t>
             </w:r>
           </w:p>
@@ -5404,8 +5462,14 @@
                 <w:numId w:val="7"/>
               </w:numPr>
               <w:cnfStyle w:val="000000100000" w:firstRow="0" w:lastRow="0" w:firstColumn="0" w:lastColumn="0" w:oddVBand="0" w:evenVBand="0" w:oddHBand="1" w:evenHBand="0" w:firstRowFirstColumn="0" w:firstRowLastColumn="0" w:lastRowFirstColumn="0" w:lastRowLastColumn="0"/>
-            </w:pPr>
-            <w:r>
+              <w:rPr>
+                <w:highlight w:val="green"/>
+              </w:rPr>
+            </w:pPr>
+            <w:r>
+              <w:rPr>
+                <w:highlight w:val="green"/>
+              </w:rPr>
               <w:t>Die Tätigkeiten wurden genügend fein aufgeteilt.</w:t>
             </w:r>
           </w:p>
@@ -5417,15 +5481,30 @@
                 <w:numId w:val="7"/>
               </w:numPr>
               <w:cnfStyle w:val="000000100000" w:firstRow="0" w:lastRow="0" w:firstColumn="0" w:lastColumn="0" w:oddVBand="0" w:evenVBand="0" w:oddHBand="1" w:evenHBand="0" w:firstRowFirstColumn="0" w:firstRowLastColumn="0" w:lastRowFirstColumn="0" w:lastRowLastColumn="0"/>
-            </w:pPr>
-            <w:r>
+              <w:rPr>
+                <w:highlight w:val="green"/>
+              </w:rPr>
+            </w:pPr>
+            <w:r>
+              <w:rPr>
+                <w:highlight w:val="green"/>
+              </w:rPr>
               <w:t xml:space="preserve">Zu jeder Tätigkeit </w:t>
             </w:r>
             <w:r>
+              <w:rPr>
+                <w:highlight w:val="green"/>
+              </w:rPr>
               <w:t>sind</w:t>
             </w:r>
             <w:r>
-              <w:t xml:space="preserve"> ein Name, eine Beschreibung und ein Abschlussdatum aufgeführt.</w:t>
+              <w:rPr>
+                <w:highlight w:val="green"/>
+              </w:rPr>
+              <w:t xml:space="preserve"> ein Name, eine Beschreibung und </w:t>
+            </w:r>
+            <w:r>
+              <w:t>ein Abschlussdatum aufgeführt.</w:t>
             </w:r>
           </w:p>
         </w:tc>
@@ -11129,6 +11208,7 @@
     <w:lsdException w:name="HTML Sample" w:semiHidden="1" w:unhideWhenUsed="1"/>
     <w:lsdException w:name="HTML Typewriter" w:semiHidden="1" w:unhideWhenUsed="1"/>
     <w:lsdException w:name="HTML Variable" w:semiHidden="1" w:unhideWhenUsed="1"/>
+    <w:lsdException w:name="Normal Table" w:semiHidden="1" w:unhideWhenUsed="1"/>
     <w:lsdException w:name="annotation subject" w:semiHidden="1" w:unhideWhenUsed="1"/>
     <w:lsdException w:name="No List" w:semiHidden="1" w:unhideWhenUsed="1"/>
     <w:lsdException w:name="Outline List 1" w:semiHidden="1" w:unhideWhenUsed="1"/>
@@ -11175,8 +11255,10 @@
     <w:lsdException w:name="Table Subtle 2" w:semiHidden="1" w:unhideWhenUsed="1"/>
     <w:lsdException w:name="Table Web 1" w:semiHidden="1" w:unhideWhenUsed="1"/>
     <w:lsdException w:name="Table Web 2" w:semiHidden="1" w:unhideWhenUsed="1"/>
+    <w:lsdException w:name="Table Web 3" w:semiHidden="1" w:unhideWhenUsed="1"/>
     <w:lsdException w:name="Balloon Text" w:semiHidden="1" w:unhideWhenUsed="1"/>
     <w:lsdException w:name="Table Grid" w:uiPriority="59"/>
+    <w:lsdException w:name="Table Theme" w:semiHidden="1" w:unhideWhenUsed="1"/>
     <w:lsdException w:name="Placeholder Text" w:semiHidden="1"/>
     <w:lsdException w:name="No Spacing" w:uiPriority="1" w:qFormat="1"/>
     <w:lsdException w:name="Light Shading" w:uiPriority="60"/>

--- a/Docs/Projektmanual_242.docx
+++ b/Docs/Projektmanual_242.docx
@@ -2154,27 +2154,14 @@
       <w:r>
         <w:t xml:space="preserve">Abbildung </w:t>
       </w:r>
-      <w:r>
-        <w:fldChar w:fldCharType="begin"/>
-      </w:r>
-      <w:r>
-        <w:instrText xml:space="preserve"> SEQ Abbildung \* ARABIC </w:instrText>
-      </w:r>
-      <w:r>
-        <w:fldChar w:fldCharType="separate"/>
-      </w:r>
-      <w:r>
-        <w:rPr>
-          <w:noProof/>
-        </w:rPr>
-        <w:t>1</w:t>
-      </w:r>
-      <w:r>
-        <w:rPr>
-          <w:noProof/>
-        </w:rPr>
-        <w:fldChar w:fldCharType="end"/>
-      </w:r>
+      <w:fldSimple w:instr=" SEQ Abbildung \* ARABIC ">
+        <w:r>
+          <w:rPr>
+            <w:noProof/>
+          </w:rPr>
+          <w:t>1</w:t>
+        </w:r>
+      </w:fldSimple>
       <w:r>
         <w:t>: Die IPERKA Phasen</w:t>
       </w:r>
@@ -5186,8 +5173,14 @@
           <w:p>
             <w:pPr>
               <w:jc w:val="center"/>
-            </w:pPr>
-            <w:r>
+              <w:rPr>
+                <w:highlight w:val="green"/>
+              </w:rPr>
+            </w:pPr>
+            <w:r>
+              <w:rPr>
+                <w:highlight w:val="green"/>
+              </w:rPr>
               <w:t>I</w:t>
             </w:r>
           </w:p>
@@ -5199,8 +5192,14 @@
           <w:p>
             <w:pPr>
               <w:cnfStyle w:val="000000100000" w:firstRow="0" w:lastRow="0" w:firstColumn="0" w:lastColumn="0" w:oddVBand="0" w:evenVBand="0" w:oddHBand="1" w:evenHBand="0" w:firstRowFirstColumn="0" w:firstRowLastColumn="0" w:lastRowFirstColumn="0" w:lastRowLastColumn="0"/>
-            </w:pPr>
-            <w:r>
+              <w:rPr>
+                <w:highlight w:val="green"/>
+              </w:rPr>
+            </w:pPr>
+            <w:r>
+              <w:rPr>
+                <w:highlight w:val="green"/>
+              </w:rPr>
               <w:t>Q&amp;A Dokument</w:t>
             </w:r>
           </w:p>
@@ -5213,8 +5212,14 @@
             <w:pPr>
               <w:jc w:val="right"/>
               <w:cnfStyle w:val="000000100000" w:firstRow="0" w:lastRow="0" w:firstColumn="0" w:lastColumn="0" w:oddVBand="0" w:evenVBand="0" w:oddHBand="1" w:evenHBand="0" w:firstRowFirstColumn="0" w:firstRowLastColumn="0" w:lastRowFirstColumn="0" w:lastRowLastColumn="0"/>
-            </w:pPr>
-            <w:r>
+              <w:rPr>
+                <w:highlight w:val="green"/>
+              </w:rPr>
+            </w:pPr>
+            <w:r>
+              <w:rPr>
+                <w:highlight w:val="green"/>
+              </w:rPr>
               <w:t>1</w:t>
             </w:r>
           </w:p>
@@ -5231,8 +5236,14 @@
                 <w:numId w:val="5"/>
               </w:numPr>
               <w:cnfStyle w:val="000000100000" w:firstRow="0" w:lastRow="0" w:firstColumn="0" w:lastColumn="0" w:oddVBand="0" w:evenVBand="0" w:oddHBand="1" w:evenHBand="0" w:firstRowFirstColumn="0" w:firstRowLastColumn="0" w:lastRowFirstColumn="0" w:lastRowLastColumn="0"/>
-            </w:pPr>
-            <w:r>
+              <w:rPr>
+                <w:highlight w:val="green"/>
+              </w:rPr>
+            </w:pPr>
+            <w:r>
+              <w:rPr>
+                <w:highlight w:val="green"/>
+              </w:rPr>
               <w:t>Es wurden die richtigen Fragen aufgeschrieben und geklärt.</w:t>
             </w:r>
           </w:p>
@@ -5244,8 +5255,14 @@
                 <w:numId w:val="5"/>
               </w:numPr>
               <w:cnfStyle w:val="000000100000" w:firstRow="0" w:lastRow="0" w:firstColumn="0" w:lastColumn="0" w:oddVBand="0" w:evenVBand="0" w:oddHBand="1" w:evenHBand="0" w:firstRowFirstColumn="0" w:firstRowLastColumn="0" w:lastRowFirstColumn="0" w:lastRowLastColumn="0"/>
-            </w:pPr>
-            <w:r>
+              <w:rPr>
+                <w:highlight w:val="green"/>
+              </w:rPr>
+            </w:pPr>
+            <w:r>
+              <w:rPr>
+                <w:highlight w:val="green"/>
+              </w:rPr>
               <w:t>Zu jeder Antwort stehen Datum und Name des Antwortenden.</w:t>
             </w:r>
           </w:p>
@@ -5411,8 +5428,14 @@
           <w:p>
             <w:pPr>
               <w:jc w:val="center"/>
-            </w:pPr>
-            <w:r>
+              <w:rPr>
+                <w:highlight w:val="green"/>
+              </w:rPr>
+            </w:pPr>
+            <w:r>
+              <w:rPr>
+                <w:highlight w:val="green"/>
+              </w:rPr>
               <w:t>P</w:t>
             </w:r>
           </w:p>
@@ -5424,8 +5447,14 @@
           <w:p>
             <w:pPr>
               <w:cnfStyle w:val="000000100000" w:firstRow="0" w:lastRow="0" w:firstColumn="0" w:lastColumn="0" w:oddVBand="0" w:evenVBand="0" w:oddHBand="1" w:evenHBand="0" w:firstRowFirstColumn="0" w:firstRowLastColumn="0" w:lastRowFirstColumn="0" w:lastRowLastColumn="0"/>
-            </w:pPr>
-            <w:r>
+              <w:rPr>
+                <w:highlight w:val="green"/>
+              </w:rPr>
+            </w:pPr>
+            <w:r>
+              <w:rPr>
+                <w:highlight w:val="green"/>
+              </w:rPr>
               <w:t>Tätigkeitsliste</w:t>
             </w:r>
           </w:p>
@@ -5501,10 +5530,7 @@
               <w:rPr>
                 <w:highlight w:val="green"/>
               </w:rPr>
-              <w:t xml:space="preserve"> ein Name, eine Beschreibung und </w:t>
-            </w:r>
-            <w:r>
-              <w:t>ein Abschlussdatum aufgeführt.</w:t>
+              <w:t xml:space="preserve"> ein Name, eine Beschreibung und ein Abschlussdatum aufgeführt.</w:t>
             </w:r>
           </w:p>
         </w:tc>
@@ -5521,8 +5547,14 @@
           <w:p>
             <w:pPr>
               <w:jc w:val="center"/>
-            </w:pPr>
-            <w:r>
+              <w:rPr>
+                <w:highlight w:val="green"/>
+              </w:rPr>
+            </w:pPr>
+            <w:r>
+              <w:rPr>
+                <w:highlight w:val="green"/>
+              </w:rPr>
               <w:t>E</w:t>
             </w:r>
           </w:p>
@@ -5534,8 +5566,14 @@
           <w:p>
             <w:pPr>
               <w:cnfStyle w:val="000000010000" w:firstRow="0" w:lastRow="0" w:firstColumn="0" w:lastColumn="0" w:oddVBand="0" w:evenVBand="0" w:oddHBand="0" w:evenHBand="1" w:firstRowFirstColumn="0" w:firstRowLastColumn="0" w:lastRowFirstColumn="0" w:lastRowLastColumn="0"/>
-            </w:pPr>
-            <w:r>
+              <w:rPr>
+                <w:highlight w:val="green"/>
+              </w:rPr>
+            </w:pPr>
+            <w:r>
+              <w:rPr>
+                <w:highlight w:val="green"/>
+              </w:rPr>
               <w:t>Entscheidungsdokument</w:t>
             </w:r>
           </w:p>
@@ -5548,8 +5586,14 @@
             <w:pPr>
               <w:jc w:val="right"/>
               <w:cnfStyle w:val="000000010000" w:firstRow="0" w:lastRow="0" w:firstColumn="0" w:lastColumn="0" w:oddVBand="0" w:evenVBand="0" w:oddHBand="0" w:evenHBand="1" w:firstRowFirstColumn="0" w:firstRowLastColumn="0" w:lastRowFirstColumn="0" w:lastRowLastColumn="0"/>
-            </w:pPr>
-            <w:r>
+              <w:rPr>
+                <w:highlight w:val="green"/>
+              </w:rPr>
+            </w:pPr>
+            <w:r>
+              <w:rPr>
+                <w:highlight w:val="green"/>
+              </w:rPr>
               <w:t>1</w:t>
             </w:r>
           </w:p>
@@ -5566,8 +5610,14 @@
                 <w:numId w:val="8"/>
               </w:numPr>
               <w:cnfStyle w:val="000000010000" w:firstRow="0" w:lastRow="0" w:firstColumn="0" w:lastColumn="0" w:oddVBand="0" w:evenVBand="0" w:oddHBand="0" w:evenHBand="1" w:firstRowFirstColumn="0" w:firstRowLastColumn="0" w:lastRowFirstColumn="0" w:lastRowLastColumn="0"/>
-            </w:pPr>
-            <w:r>
+              <w:rPr>
+                <w:highlight w:val="green"/>
+              </w:rPr>
+            </w:pPr>
+            <w:r>
+              <w:rPr>
+                <w:highlight w:val="green"/>
+              </w:rPr>
               <w:t>Es sind mindestens vier Entscheidungen dokumentiert.</w:t>
             </w:r>
           </w:p>
@@ -5579,8 +5629,14 @@
                 <w:numId w:val="8"/>
               </w:numPr>
               <w:cnfStyle w:val="000000010000" w:firstRow="0" w:lastRow="0" w:firstColumn="0" w:lastColumn="0" w:oddVBand="0" w:evenVBand="0" w:oddHBand="0" w:evenHBand="1" w:firstRowFirstColumn="0" w:firstRowLastColumn="0" w:lastRowFirstColumn="0" w:lastRowLastColumn="0"/>
-            </w:pPr>
-            <w:r>
+              <w:rPr>
+                <w:highlight w:val="green"/>
+              </w:rPr>
+            </w:pPr>
+            <w:r>
+              <w:rPr>
+                <w:highlight w:val="green"/>
+              </w:rPr>
               <w:t>Zu jeder Entscheidung sind die Varianten aufgeführt.</w:t>
             </w:r>
           </w:p>
@@ -5592,8 +5648,14 @@
                 <w:numId w:val="8"/>
               </w:numPr>
               <w:cnfStyle w:val="000000010000" w:firstRow="0" w:lastRow="0" w:firstColumn="0" w:lastColumn="0" w:oddVBand="0" w:evenVBand="0" w:oddHBand="0" w:evenHBand="1" w:firstRowFirstColumn="0" w:firstRowLastColumn="0" w:lastRowFirstColumn="0" w:lastRowLastColumn="0"/>
-            </w:pPr>
-            <w:r>
+              <w:rPr>
+                <w:highlight w:val="green"/>
+              </w:rPr>
+            </w:pPr>
+            <w:r>
+              <w:rPr>
+                <w:highlight w:val="green"/>
+              </w:rPr>
               <w:t>Wer hat was, wann und wie entschieden.</w:t>
             </w:r>
           </w:p>
@@ -5611,8 +5673,14 @@
           <w:p>
             <w:pPr>
               <w:jc w:val="center"/>
-            </w:pPr>
-            <w:r>
+              <w:rPr>
+                <w:highlight w:val="green"/>
+              </w:rPr>
+            </w:pPr>
+            <w:r>
+              <w:rPr>
+                <w:highlight w:val="green"/>
+              </w:rPr>
               <w:t>R</w:t>
             </w:r>
           </w:p>
@@ -5624,8 +5692,14 @@
           <w:p>
             <w:pPr>
               <w:cnfStyle w:val="000000100000" w:firstRow="0" w:lastRow="0" w:firstColumn="0" w:lastColumn="0" w:oddVBand="0" w:evenVBand="0" w:oddHBand="1" w:evenHBand="0" w:firstRowFirstColumn="0" w:firstRowLastColumn="0" w:lastRowFirstColumn="0" w:lastRowLastColumn="0"/>
-            </w:pPr>
-            <w:r>
+              <w:rPr>
+                <w:highlight w:val="green"/>
+              </w:rPr>
+            </w:pPr>
+            <w:r>
+              <w:rPr>
+                <w:highlight w:val="green"/>
+              </w:rPr>
               <w:t>Programmcode</w:t>
             </w:r>
           </w:p>
@@ -5638,8 +5712,14 @@
             <w:pPr>
               <w:jc w:val="right"/>
               <w:cnfStyle w:val="000000100000" w:firstRow="0" w:lastRow="0" w:firstColumn="0" w:lastColumn="0" w:oddVBand="0" w:evenVBand="0" w:oddHBand="1" w:evenHBand="0" w:firstRowFirstColumn="0" w:firstRowLastColumn="0" w:lastRowFirstColumn="0" w:lastRowLastColumn="0"/>
-            </w:pPr>
-            <w:r>
+              <w:rPr>
+                <w:highlight w:val="green"/>
+              </w:rPr>
+            </w:pPr>
+            <w:r>
+              <w:rPr>
+                <w:highlight w:val="green"/>
+              </w:rPr>
               <w:t>1</w:t>
             </w:r>
           </w:p>
@@ -5656,8 +5736,14 @@
                 <w:numId w:val="9"/>
               </w:numPr>
               <w:cnfStyle w:val="000000100000" w:firstRow="0" w:lastRow="0" w:firstColumn="0" w:lastColumn="0" w:oddVBand="0" w:evenVBand="0" w:oddHBand="1" w:evenHBand="0" w:firstRowFirstColumn="0" w:firstRowLastColumn="0" w:lastRowFirstColumn="0" w:lastRowLastColumn="0"/>
-            </w:pPr>
-            <w:r>
+              <w:rPr>
+                <w:highlight w:val="green"/>
+              </w:rPr>
+            </w:pPr>
+            <w:r>
+              <w:rPr>
+                <w:highlight w:val="green"/>
+              </w:rPr>
               <w:t>Der Programmcode folgt einer Namenskonvention.</w:t>
             </w:r>
           </w:p>
@@ -5669,8 +5755,14 @@
                 <w:numId w:val="9"/>
               </w:numPr>
               <w:cnfStyle w:val="000000100000" w:firstRow="0" w:lastRow="0" w:firstColumn="0" w:lastColumn="0" w:oddVBand="0" w:evenVBand="0" w:oddHBand="1" w:evenHBand="0" w:firstRowFirstColumn="0" w:firstRowLastColumn="0" w:lastRowFirstColumn="0" w:lastRowLastColumn="0"/>
-            </w:pPr>
-            <w:r>
+              <w:rPr>
+                <w:highlight w:val="green"/>
+              </w:rPr>
+            </w:pPr>
+            <w:r>
+              <w:rPr>
+                <w:highlight w:val="green"/>
+              </w:rPr>
               <w:t>Der Programmcode ist adäquat dokumentiert.</w:t>
             </w:r>
           </w:p>
@@ -5682,8 +5774,14 @@
                 <w:numId w:val="9"/>
               </w:numPr>
               <w:cnfStyle w:val="000000100000" w:firstRow="0" w:lastRow="0" w:firstColumn="0" w:lastColumn="0" w:oddVBand="0" w:evenVBand="0" w:oddHBand="1" w:evenHBand="0" w:firstRowFirstColumn="0" w:firstRowLastColumn="0" w:lastRowFirstColumn="0" w:lastRowLastColumn="0"/>
-            </w:pPr>
-            <w:r>
+              <w:rPr>
+                <w:highlight w:val="green"/>
+              </w:rPr>
+            </w:pPr>
+            <w:r>
+              <w:rPr>
+                <w:highlight w:val="green"/>
+              </w:rPr>
               <w:t>Der Aufbau der Applikation macht Sinn und ist konsistent.</w:t>
             </w:r>
           </w:p>
@@ -5701,8 +5799,14 @@
           <w:p>
             <w:pPr>
               <w:jc w:val="center"/>
-            </w:pPr>
-            <w:r>
+              <w:rPr>
+                <w:highlight w:val="green"/>
+              </w:rPr>
+            </w:pPr>
+            <w:r>
+              <w:rPr>
+                <w:highlight w:val="green"/>
+              </w:rPr>
               <w:t>R</w:t>
             </w:r>
           </w:p>
@@ -5714,8 +5818,14 @@
           <w:p>
             <w:pPr>
               <w:cnfStyle w:val="000000010000" w:firstRow="0" w:lastRow="0" w:firstColumn="0" w:lastColumn="0" w:oddVBand="0" w:evenVBand="0" w:oddHBand="0" w:evenHBand="1" w:firstRowFirstColumn="0" w:firstRowLastColumn="0" w:lastRowFirstColumn="0" w:lastRowLastColumn="0"/>
-            </w:pPr>
-            <w:r>
+              <w:rPr>
+                <w:highlight w:val="green"/>
+              </w:rPr>
+            </w:pPr>
+            <w:r>
+              <w:rPr>
+                <w:highlight w:val="green"/>
+              </w:rPr>
               <w:t>Funktion</w:t>
             </w:r>
           </w:p>
@@ -5728,8 +5838,14 @@
             <w:pPr>
               <w:jc w:val="right"/>
               <w:cnfStyle w:val="000000010000" w:firstRow="0" w:lastRow="0" w:firstColumn="0" w:lastColumn="0" w:oddVBand="0" w:evenVBand="0" w:oddHBand="0" w:evenHBand="1" w:firstRowFirstColumn="0" w:firstRowLastColumn="0" w:lastRowFirstColumn="0" w:lastRowLastColumn="0"/>
-            </w:pPr>
-            <w:r>
+              <w:rPr>
+                <w:highlight w:val="green"/>
+              </w:rPr>
+            </w:pPr>
+            <w:r>
+              <w:rPr>
+                <w:highlight w:val="green"/>
+              </w:rPr>
               <w:t>4</w:t>
             </w:r>
           </w:p>
@@ -5746,8 +5862,14 @@
                 <w:numId w:val="10"/>
               </w:numPr>
               <w:cnfStyle w:val="000000010000" w:firstRow="0" w:lastRow="0" w:firstColumn="0" w:lastColumn="0" w:oddVBand="0" w:evenVBand="0" w:oddHBand="0" w:evenHBand="1" w:firstRowFirstColumn="0" w:firstRowLastColumn="0" w:lastRowFirstColumn="0" w:lastRowLastColumn="0"/>
-            </w:pPr>
-            <w:r>
+              <w:rPr>
+                <w:highlight w:val="green"/>
+              </w:rPr>
+            </w:pPr>
+            <w:r>
+              <w:rPr>
+                <w:highlight w:val="green"/>
+              </w:rPr>
               <w:t>Die Applikation verfügt über die geforderten Funktionen.</w:t>
             </w:r>
           </w:p>
@@ -5765,8 +5887,14 @@
           <w:p>
             <w:pPr>
               <w:jc w:val="center"/>
-            </w:pPr>
-            <w:r>
+              <w:rPr>
+                <w:highlight w:val="green"/>
+              </w:rPr>
+            </w:pPr>
+            <w:r>
+              <w:rPr>
+                <w:highlight w:val="green"/>
+              </w:rPr>
               <w:t>K</w:t>
             </w:r>
           </w:p>
@@ -5778,8 +5906,14 @@
           <w:p>
             <w:pPr>
               <w:cnfStyle w:val="000000100000" w:firstRow="0" w:lastRow="0" w:firstColumn="0" w:lastColumn="0" w:oddVBand="0" w:evenVBand="0" w:oddHBand="1" w:evenHBand="0" w:firstRowFirstColumn="0" w:firstRowLastColumn="0" w:lastRowFirstColumn="0" w:lastRowLastColumn="0"/>
-            </w:pPr>
-            <w:r>
+              <w:rPr>
+                <w:highlight w:val="green"/>
+              </w:rPr>
+            </w:pPr>
+            <w:r>
+              <w:rPr>
+                <w:highlight w:val="green"/>
+              </w:rPr>
               <w:t>Testfallspezifikation</w:t>
             </w:r>
           </w:p>
@@ -5792,8 +5926,14 @@
             <w:pPr>
               <w:jc w:val="right"/>
               <w:cnfStyle w:val="000000100000" w:firstRow="0" w:lastRow="0" w:firstColumn="0" w:lastColumn="0" w:oddVBand="0" w:evenVBand="0" w:oddHBand="1" w:evenHBand="0" w:firstRowFirstColumn="0" w:firstRowLastColumn="0" w:lastRowFirstColumn="0" w:lastRowLastColumn="0"/>
-            </w:pPr>
-            <w:r>
+              <w:rPr>
+                <w:highlight w:val="green"/>
+              </w:rPr>
+            </w:pPr>
+            <w:r>
+              <w:rPr>
+                <w:highlight w:val="green"/>
+              </w:rPr>
               <w:t>1</w:t>
             </w:r>
           </w:p>
@@ -5810,8 +5950,14 @@
                 <w:numId w:val="10"/>
               </w:numPr>
               <w:cnfStyle w:val="000000100000" w:firstRow="0" w:lastRow="0" w:firstColumn="0" w:lastColumn="0" w:oddVBand="0" w:evenVBand="0" w:oddHBand="1" w:evenHBand="0" w:firstRowFirstColumn="0" w:firstRowLastColumn="0" w:lastRowFirstColumn="0" w:lastRowLastColumn="0"/>
-            </w:pPr>
-            <w:r>
+              <w:rPr>
+                <w:highlight w:val="green"/>
+              </w:rPr>
+            </w:pPr>
+            <w:r>
+              <w:rPr>
+                <w:highlight w:val="green"/>
+              </w:rPr>
               <w:t>Jede Anforderung wird genügend getestet.</w:t>
             </w:r>
           </w:p>
@@ -5823,8 +5969,14 @@
                 <w:numId w:val="10"/>
               </w:numPr>
               <w:cnfStyle w:val="000000100000" w:firstRow="0" w:lastRow="0" w:firstColumn="0" w:lastColumn="0" w:oddVBand="0" w:evenVBand="0" w:oddHBand="1" w:evenHBand="0" w:firstRowFirstColumn="0" w:firstRowLastColumn="0" w:lastRowFirstColumn="0" w:lastRowLastColumn="0"/>
-            </w:pPr>
-            <w:r>
+              <w:rPr>
+                <w:highlight w:val="green"/>
+              </w:rPr>
+            </w:pPr>
+            <w:r>
+              <w:rPr>
+                <w:highlight w:val="green"/>
+              </w:rPr>
               <w:t>Die Testfälle sind klar und unmissverständlich.</w:t>
             </w:r>
           </w:p>
@@ -5836,8 +5988,14 @@
                 <w:numId w:val="10"/>
               </w:numPr>
               <w:cnfStyle w:val="000000100000" w:firstRow="0" w:lastRow="0" w:firstColumn="0" w:lastColumn="0" w:oddVBand="0" w:evenVBand="0" w:oddHBand="1" w:evenHBand="0" w:firstRowFirstColumn="0" w:firstRowLastColumn="0" w:lastRowFirstColumn="0" w:lastRowLastColumn="0"/>
-            </w:pPr>
-            <w:r>
+              <w:rPr>
+                <w:highlight w:val="green"/>
+              </w:rPr>
+            </w:pPr>
+            <w:r>
+              <w:rPr>
+                <w:highlight w:val="green"/>
+              </w:rPr>
               <w:t>Jeder Testfall verweist auf die Anforderung, besitzt eine Nummer, eine Beschreibung.</w:t>
             </w:r>
           </w:p>
@@ -5849,8 +6007,14 @@
                 <w:numId w:val="10"/>
               </w:numPr>
               <w:cnfStyle w:val="000000100000" w:firstRow="0" w:lastRow="0" w:firstColumn="0" w:lastColumn="0" w:oddVBand="0" w:evenVBand="0" w:oddHBand="1" w:evenHBand="0" w:firstRowFirstColumn="0" w:firstRowLastColumn="0" w:lastRowFirstColumn="0" w:lastRowLastColumn="0"/>
-            </w:pPr>
-            <w:r>
+              <w:rPr>
+                <w:highlight w:val="green"/>
+              </w:rPr>
+            </w:pPr>
+            <w:r>
+              <w:rPr>
+                <w:highlight w:val="green"/>
+              </w:rPr>
               <w:t>Für jeden Testfall sind Voraussetzungen, Eingabe und Ausgabe aufgeführt.</w:t>
             </w:r>
           </w:p>
@@ -5868,8 +6032,14 @@
           <w:p>
             <w:pPr>
               <w:jc w:val="center"/>
-            </w:pPr>
-            <w:r>
+              <w:rPr>
+                <w:highlight w:val="green"/>
+              </w:rPr>
+            </w:pPr>
+            <w:r>
+              <w:rPr>
+                <w:highlight w:val="green"/>
+              </w:rPr>
               <w:t>K</w:t>
             </w:r>
           </w:p>
@@ -5881,8 +6051,14 @@
           <w:p>
             <w:pPr>
               <w:cnfStyle w:val="000000010000" w:firstRow="0" w:lastRow="0" w:firstColumn="0" w:lastColumn="0" w:oddVBand="0" w:evenVBand="0" w:oddHBand="0" w:evenHBand="1" w:firstRowFirstColumn="0" w:firstRowLastColumn="0" w:lastRowFirstColumn="0" w:lastRowLastColumn="0"/>
-            </w:pPr>
-            <w:r>
+              <w:rPr>
+                <w:highlight w:val="green"/>
+              </w:rPr>
+            </w:pPr>
+            <w:r>
+              <w:rPr>
+                <w:highlight w:val="green"/>
+              </w:rPr>
               <w:t>Testprotokoll</w:t>
             </w:r>
           </w:p>
@@ -5895,8 +6071,14 @@
             <w:pPr>
               <w:jc w:val="right"/>
               <w:cnfStyle w:val="000000010000" w:firstRow="0" w:lastRow="0" w:firstColumn="0" w:lastColumn="0" w:oddVBand="0" w:evenVBand="0" w:oddHBand="0" w:evenHBand="1" w:firstRowFirstColumn="0" w:firstRowLastColumn="0" w:lastRowFirstColumn="0" w:lastRowLastColumn="0"/>
-            </w:pPr>
-            <w:r>
+              <w:rPr>
+                <w:highlight w:val="green"/>
+              </w:rPr>
+            </w:pPr>
+            <w:r>
+              <w:rPr>
+                <w:highlight w:val="green"/>
+              </w:rPr>
               <w:t>1</w:t>
             </w:r>
           </w:p>
@@ -5913,8 +6095,14 @@
                 <w:numId w:val="11"/>
               </w:numPr>
               <w:cnfStyle w:val="000000010000" w:firstRow="0" w:lastRow="0" w:firstColumn="0" w:lastColumn="0" w:oddVBand="0" w:evenVBand="0" w:oddHBand="0" w:evenHBand="1" w:firstRowFirstColumn="0" w:firstRowLastColumn="0" w:lastRowFirstColumn="0" w:lastRowLastColumn="0"/>
-            </w:pPr>
-            <w:r>
+              <w:rPr>
+                <w:highlight w:val="green"/>
+              </w:rPr>
+            </w:pPr>
+            <w:r>
+              <w:rPr>
+                <w:highlight w:val="green"/>
+              </w:rPr>
               <w:t>Das Testprotokoll beinhaltet ehrliche Resultate der Testfälle.</w:t>
             </w:r>
           </w:p>
@@ -5926,8 +6114,14 @@
                 <w:numId w:val="11"/>
               </w:numPr>
               <w:cnfStyle w:val="000000010000" w:firstRow="0" w:lastRow="0" w:firstColumn="0" w:lastColumn="0" w:oddVBand="0" w:evenVBand="0" w:oddHBand="0" w:evenHBand="1" w:firstRowFirstColumn="0" w:firstRowLastColumn="0" w:lastRowFirstColumn="0" w:lastRowLastColumn="0"/>
-            </w:pPr>
-            <w:r>
+              <w:rPr>
+                <w:highlight w:val="green"/>
+              </w:rPr>
+            </w:pPr>
+            <w:r>
+              <w:rPr>
+                <w:highlight w:val="green"/>
+              </w:rPr>
               <w:t>Zu jedem getesteten Testfall sind Datum und Name des Testers aufgeführt.</w:t>
             </w:r>
           </w:p>
@@ -5945,8 +6139,14 @@
           <w:p>
             <w:pPr>
               <w:jc w:val="center"/>
-            </w:pPr>
-            <w:r>
+              <w:rPr>
+                <w:highlight w:val="green"/>
+              </w:rPr>
+            </w:pPr>
+            <w:r>
+              <w:rPr>
+                <w:highlight w:val="green"/>
+              </w:rPr>
               <w:t>A</w:t>
             </w:r>
           </w:p>
@@ -5958,8 +6158,14 @@
           <w:p>
             <w:pPr>
               <w:cnfStyle w:val="000000100000" w:firstRow="0" w:lastRow="0" w:firstColumn="0" w:lastColumn="0" w:oddVBand="0" w:evenVBand="0" w:oddHBand="1" w:evenHBand="0" w:firstRowFirstColumn="0" w:firstRowLastColumn="0" w:lastRowFirstColumn="0" w:lastRowLastColumn="0"/>
-            </w:pPr>
-            <w:r>
+              <w:rPr>
+                <w:highlight w:val="green"/>
+              </w:rPr>
+            </w:pPr>
+            <w:r>
+              <w:rPr>
+                <w:highlight w:val="green"/>
+              </w:rPr>
               <w:t>Auswertungsdokument</w:t>
             </w:r>
           </w:p>
@@ -5972,8 +6178,14 @@
             <w:pPr>
               <w:jc w:val="right"/>
               <w:cnfStyle w:val="000000100000" w:firstRow="0" w:lastRow="0" w:firstColumn="0" w:lastColumn="0" w:oddVBand="0" w:evenVBand="0" w:oddHBand="1" w:evenHBand="0" w:firstRowFirstColumn="0" w:firstRowLastColumn="0" w:lastRowFirstColumn="0" w:lastRowLastColumn="0"/>
-            </w:pPr>
-            <w:r>
+              <w:rPr>
+                <w:highlight w:val="green"/>
+              </w:rPr>
+            </w:pPr>
+            <w:r>
+              <w:rPr>
+                <w:highlight w:val="green"/>
+              </w:rPr>
               <w:t>1</w:t>
             </w:r>
           </w:p>
@@ -5990,14 +6202,26 @@
                 <w:numId w:val="12"/>
               </w:numPr>
               <w:cnfStyle w:val="000000100000" w:firstRow="0" w:lastRow="0" w:firstColumn="0" w:lastColumn="0" w:oddVBand="0" w:evenVBand="0" w:oddHBand="1" w:evenHBand="0" w:firstRowFirstColumn="0" w:firstRowLastColumn="0" w:lastRowFirstColumn="0" w:lastRowLastColumn="0"/>
-            </w:pPr>
-            <w:r>
+              <w:rPr>
+                <w:highlight w:val="green"/>
+              </w:rPr>
+            </w:pPr>
+            <w:r>
+              <w:rPr>
+                <w:highlight w:val="green"/>
+              </w:rPr>
               <w:t xml:space="preserve">Das </w:t>
             </w:r>
             <w:r>
+              <w:rPr>
+                <w:highlight w:val="green"/>
+              </w:rPr>
               <w:t>D</w:t>
             </w:r>
             <w:r>
+              <w:rPr>
+                <w:highlight w:val="green"/>
+              </w:rPr>
               <w:t>okument beinhaltet eine Beschreibung der Zusammenarbeit.</w:t>
             </w:r>
           </w:p>
@@ -6009,8 +6233,14 @@
                 <w:numId w:val="12"/>
               </w:numPr>
               <w:cnfStyle w:val="000000100000" w:firstRow="0" w:lastRow="0" w:firstColumn="0" w:lastColumn="0" w:oddVBand="0" w:evenVBand="0" w:oddHBand="1" w:evenHBand="0" w:firstRowFirstColumn="0" w:firstRowLastColumn="0" w:lastRowFirstColumn="0" w:lastRowLastColumn="0"/>
-            </w:pPr>
-            <w:r>
+              <w:rPr>
+                <w:highlight w:val="green"/>
+              </w:rPr>
+            </w:pPr>
+            <w:r>
+              <w:rPr>
+                <w:highlight w:val="green"/>
+              </w:rPr>
               <w:t>Es wird beschrieben, was gut gelaufen ist.</w:t>
             </w:r>
           </w:p>
@@ -6022,8 +6252,14 @@
                 <w:numId w:val="12"/>
               </w:numPr>
               <w:cnfStyle w:val="000000100000" w:firstRow="0" w:lastRow="0" w:firstColumn="0" w:lastColumn="0" w:oddVBand="0" w:evenVBand="0" w:oddHBand="1" w:evenHBand="0" w:firstRowFirstColumn="0" w:firstRowLastColumn="0" w:lastRowFirstColumn="0" w:lastRowLastColumn="0"/>
-            </w:pPr>
-            <w:r>
+              <w:rPr>
+                <w:highlight w:val="green"/>
+              </w:rPr>
+            </w:pPr>
+            <w:r>
+              <w:rPr>
+                <w:highlight w:val="green"/>
+              </w:rPr>
               <w:t>Schwierigkeiten wurden analysiert.</w:t>
             </w:r>
           </w:p>
@@ -6035,14 +6271,26 @@
                 <w:numId w:val="12"/>
               </w:numPr>
               <w:cnfStyle w:val="000000100000" w:firstRow="0" w:lastRow="0" w:firstColumn="0" w:lastColumn="0" w:oddVBand="0" w:evenVBand="0" w:oddHBand="1" w:evenHBand="0" w:firstRowFirstColumn="0" w:firstRowLastColumn="0" w:lastRowFirstColumn="0" w:lastRowLastColumn="0"/>
-            </w:pPr>
-            <w:r>
+              <w:rPr>
+                <w:highlight w:val="green"/>
+              </w:rPr>
+            </w:pPr>
+            <w:r>
+              <w:rPr>
+                <w:highlight w:val="green"/>
+              </w:rPr>
               <w:t>Es wird</w:t>
             </w:r>
             <w:r>
+              <w:rPr>
+                <w:highlight w:val="green"/>
+              </w:rPr>
               <w:t xml:space="preserve"> konkret</w:t>
             </w:r>
             <w:r>
+              <w:rPr>
+                <w:highlight w:val="green"/>
+              </w:rPr>
               <w:t xml:space="preserve"> beschrieben, auf was beim nächsten Projekt geachtet wird.</w:t>
             </w:r>
           </w:p>
@@ -6061,6 +6309,9 @@
           <w:p>
             <w:pPr>
               <w:jc w:val="center"/>
+              <w:rPr>
+                <w:highlight w:val="green"/>
+              </w:rPr>
             </w:pPr>
           </w:p>
         </w:tc>
@@ -6071,8 +6322,14 @@
           <w:p>
             <w:pPr>
               <w:cnfStyle w:val="000000010000" w:firstRow="0" w:lastRow="0" w:firstColumn="0" w:lastColumn="0" w:oddVBand="0" w:evenVBand="0" w:oddHBand="0" w:evenHBand="1" w:firstRowFirstColumn="0" w:firstRowLastColumn="0" w:lastRowFirstColumn="0" w:lastRowLastColumn="0"/>
-            </w:pPr>
-            <w:r>
+              <w:rPr>
+                <w:highlight w:val="green"/>
+              </w:rPr>
+            </w:pPr>
+            <w:r>
+              <w:rPr>
+                <w:highlight w:val="green"/>
+              </w:rPr>
               <w:t>Präsentation</w:t>
             </w:r>
           </w:p>
@@ -6085,8 +6342,14 @@
             <w:pPr>
               <w:jc w:val="right"/>
               <w:cnfStyle w:val="000000010000" w:firstRow="0" w:lastRow="0" w:firstColumn="0" w:lastColumn="0" w:oddVBand="0" w:evenVBand="0" w:oddHBand="0" w:evenHBand="1" w:firstRowFirstColumn="0" w:firstRowLastColumn="0" w:lastRowFirstColumn="0" w:lastRowLastColumn="0"/>
-            </w:pPr>
-            <w:r>
+              <w:rPr>
+                <w:highlight w:val="green"/>
+              </w:rPr>
+            </w:pPr>
+            <w:r>
+              <w:rPr>
+                <w:highlight w:val="green"/>
+              </w:rPr>
               <w:t>3</w:t>
             </w:r>
           </w:p>
@@ -6103,8 +6366,14 @@
                 <w:numId w:val="15"/>
               </w:numPr>
               <w:cnfStyle w:val="000000010000" w:firstRow="0" w:lastRow="0" w:firstColumn="0" w:lastColumn="0" w:oddVBand="0" w:evenVBand="0" w:oddHBand="0" w:evenHBand="1" w:firstRowFirstColumn="0" w:firstRowLastColumn="0" w:lastRowFirstColumn="0" w:lastRowLastColumn="0"/>
-            </w:pPr>
-            <w:r>
+              <w:rPr>
+                <w:highlight w:val="green"/>
+              </w:rPr>
+            </w:pPr>
+            <w:r>
+              <w:rPr>
+                <w:highlight w:val="green"/>
+              </w:rPr>
               <w:t>Guter Einstieg in die Präsentation.</w:t>
             </w:r>
           </w:p>
@@ -6116,8 +6385,14 @@
                 <w:numId w:val="15"/>
               </w:numPr>
               <w:cnfStyle w:val="000000010000" w:firstRow="0" w:lastRow="0" w:firstColumn="0" w:lastColumn="0" w:oddVBand="0" w:evenVBand="0" w:oddHBand="0" w:evenHBand="1" w:firstRowFirstColumn="0" w:firstRowLastColumn="0" w:lastRowFirstColumn="0" w:lastRowLastColumn="0"/>
-            </w:pPr>
-            <w:r>
+              <w:rPr>
+                <w:highlight w:val="green"/>
+              </w:rPr>
+            </w:pPr>
+            <w:r>
+              <w:rPr>
+                <w:highlight w:val="green"/>
+              </w:rPr>
               <w:t>Angenehme Sprache, Mimik und Gestik.</w:t>
             </w:r>
           </w:p>
@@ -6129,8 +6404,14 @@
                 <w:numId w:val="15"/>
               </w:numPr>
               <w:cnfStyle w:val="000000010000" w:firstRow="0" w:lastRow="0" w:firstColumn="0" w:lastColumn="0" w:oddVBand="0" w:evenVBand="0" w:oddHBand="0" w:evenHBand="1" w:firstRowFirstColumn="0" w:firstRowLastColumn="0" w:lastRowFirstColumn="0" w:lastRowLastColumn="0"/>
-            </w:pPr>
-            <w:r>
+              <w:rPr>
+                <w:highlight w:val="green"/>
+              </w:rPr>
+            </w:pPr>
+            <w:r>
+              <w:rPr>
+                <w:highlight w:val="green"/>
+              </w:rPr>
               <w:t>Aufbau und Gliederung der Präsentation sind adäquat.</w:t>
             </w:r>
           </w:p>
@@ -6142,8 +6423,14 @@
                 <w:numId w:val="15"/>
               </w:numPr>
               <w:cnfStyle w:val="000000010000" w:firstRow="0" w:lastRow="0" w:firstColumn="0" w:lastColumn="0" w:oddVBand="0" w:evenVBand="0" w:oddHBand="0" w:evenHBand="1" w:firstRowFirstColumn="0" w:firstRowLastColumn="0" w:lastRowFirstColumn="0" w:lastRowLastColumn="0"/>
-            </w:pPr>
-            <w:r>
+              <w:rPr>
+                <w:highlight w:val="green"/>
+              </w:rPr>
+            </w:pPr>
+            <w:r>
+              <w:rPr>
+                <w:highlight w:val="green"/>
+              </w:rPr>
               <w:t>Inhalt und Argumentation sind überzeugend.</w:t>
             </w:r>
           </w:p>
@@ -6155,8 +6442,14 @@
                 <w:numId w:val="15"/>
               </w:numPr>
               <w:cnfStyle w:val="000000010000" w:firstRow="0" w:lastRow="0" w:firstColumn="0" w:lastColumn="0" w:oddVBand="0" w:evenVBand="0" w:oddHBand="0" w:evenHBand="1" w:firstRowFirstColumn="0" w:firstRowLastColumn="0" w:lastRowFirstColumn="0" w:lastRowLastColumn="0"/>
-            </w:pPr>
-            <w:r>
+              <w:rPr>
+                <w:highlight w:val="green"/>
+              </w:rPr>
+            </w:pPr>
+            <w:r>
+              <w:rPr>
+                <w:highlight w:val="green"/>
+              </w:rPr>
               <w:t>Effizienter und effektiver Einsatz von Medien.</w:t>
             </w:r>
           </w:p>
@@ -6168,8 +6461,14 @@
                 <w:numId w:val="15"/>
               </w:numPr>
               <w:cnfStyle w:val="000000010000" w:firstRow="0" w:lastRow="0" w:firstColumn="0" w:lastColumn="0" w:oddVBand="0" w:evenVBand="0" w:oddHBand="0" w:evenHBand="1" w:firstRowFirstColumn="0" w:firstRowLastColumn="0" w:lastRowFirstColumn="0" w:lastRowLastColumn="0"/>
-            </w:pPr>
-            <w:r>
+              <w:rPr>
+                <w:highlight w:val="green"/>
+              </w:rPr>
+            </w:pPr>
+            <w:r>
+              <w:rPr>
+                <w:highlight w:val="green"/>
+              </w:rPr>
               <w:t>Präsentation ist originell und kreativ.</w:t>
             </w:r>
           </w:p>
@@ -6181,8 +6480,14 @@
                 <w:numId w:val="15"/>
               </w:numPr>
               <w:cnfStyle w:val="000000010000" w:firstRow="0" w:lastRow="0" w:firstColumn="0" w:lastColumn="0" w:oddVBand="0" w:evenVBand="0" w:oddHBand="0" w:evenHBand="1" w:firstRowFirstColumn="0" w:firstRowLastColumn="0" w:lastRowFirstColumn="0" w:lastRowLastColumn="0"/>
-            </w:pPr>
-            <w:r>
+              <w:rPr>
+                <w:highlight w:val="green"/>
+              </w:rPr>
+            </w:pPr>
+            <w:r>
+              <w:rPr>
+                <w:highlight w:val="green"/>
+              </w:rPr>
               <w:t>Die Zeitvorgabe wurde eingehalten.</w:t>
             </w:r>
           </w:p>
@@ -6194,8 +6499,14 @@
                 <w:numId w:val="15"/>
               </w:numPr>
               <w:cnfStyle w:val="000000010000" w:firstRow="0" w:lastRow="0" w:firstColumn="0" w:lastColumn="0" w:oddVBand="0" w:evenVBand="0" w:oddHBand="0" w:evenHBand="1" w:firstRowFirstColumn="0" w:firstRowLastColumn="0" w:lastRowFirstColumn="0" w:lastRowLastColumn="0"/>
-            </w:pPr>
-            <w:r>
+              <w:rPr>
+                <w:highlight w:val="green"/>
+              </w:rPr>
+            </w:pPr>
+            <w:r>
+              <w:rPr>
+                <w:highlight w:val="green"/>
+              </w:rPr>
               <w:t>Auf die anschliessenden Fragen wird kompetent geantwortet.</w:t>
             </w:r>
           </w:p>
@@ -6223,8 +6534,14 @@
           <w:p>
             <w:pPr>
               <w:cnfStyle w:val="000000100000" w:firstRow="0" w:lastRow="0" w:firstColumn="0" w:lastColumn="0" w:oddVBand="0" w:evenVBand="0" w:oddHBand="1" w:evenHBand="0" w:firstRowFirstColumn="0" w:firstRowLastColumn="0" w:lastRowFirstColumn="0" w:lastRowLastColumn="0"/>
-            </w:pPr>
-            <w:r>
+              <w:rPr>
+                <w:highlight w:val="green"/>
+              </w:rPr>
+            </w:pPr>
+            <w:r>
+              <w:rPr>
+                <w:highlight w:val="green"/>
+              </w:rPr>
               <w:t>Arbeitsjournal</w:t>
             </w:r>
           </w:p>
@@ -6237,8 +6554,14 @@
             <w:pPr>
               <w:jc w:val="right"/>
               <w:cnfStyle w:val="000000100000" w:firstRow="0" w:lastRow="0" w:firstColumn="0" w:lastColumn="0" w:oddVBand="0" w:evenVBand="0" w:oddHBand="1" w:evenHBand="0" w:firstRowFirstColumn="0" w:firstRowLastColumn="0" w:lastRowFirstColumn="0" w:lastRowLastColumn="0"/>
-            </w:pPr>
-            <w:r>
+              <w:rPr>
+                <w:highlight w:val="green"/>
+              </w:rPr>
+            </w:pPr>
+            <w:r>
+              <w:rPr>
+                <w:highlight w:val="green"/>
+              </w:rPr>
               <w:t>2</w:t>
             </w:r>
           </w:p>
@@ -6255,8 +6578,14 @@
                 <w:numId w:val="16"/>
               </w:numPr>
               <w:cnfStyle w:val="000000100000" w:firstRow="0" w:lastRow="0" w:firstColumn="0" w:lastColumn="0" w:oddVBand="0" w:evenVBand="0" w:oddHBand="1" w:evenHBand="0" w:firstRowFirstColumn="0" w:firstRowLastColumn="0" w:lastRowFirstColumn="0" w:lastRowLastColumn="0"/>
-            </w:pPr>
-            <w:r>
+              <w:rPr>
+                <w:highlight w:val="green"/>
+              </w:rPr>
+            </w:pPr>
+            <w:r>
+              <w:rPr>
+                <w:highlight w:val="green"/>
+              </w:rPr>
               <w:t>Das Arbeitsjournal wurde vollständig ausgefüllt.</w:t>
             </w:r>
           </w:p>
@@ -6268,14 +6597,26 @@
                 <w:numId w:val="16"/>
               </w:numPr>
               <w:cnfStyle w:val="000000100000" w:firstRow="0" w:lastRow="0" w:firstColumn="0" w:lastColumn="0" w:oddVBand="0" w:evenVBand="0" w:oddHBand="1" w:evenHBand="0" w:firstRowFirstColumn="0" w:firstRowLastColumn="0" w:lastRowFirstColumn="0" w:lastRowLastColumn="0"/>
-            </w:pPr>
-            <w:r>
+              <w:rPr>
+                <w:highlight w:val="green"/>
+              </w:rPr>
+            </w:pPr>
+            <w:r>
+              <w:rPr>
+                <w:highlight w:val="green"/>
+              </w:rPr>
               <w:t>Wahrheitsgetreue</w:t>
             </w:r>
             <w:r>
+              <w:rPr>
+                <w:highlight w:val="green"/>
+              </w:rPr>
               <w:t>r</w:t>
             </w:r>
             <w:r>
+              <w:rPr>
+                <w:highlight w:val="green"/>
+              </w:rPr>
               <w:t xml:space="preserve"> und präziser Beschrieb.</w:t>
             </w:r>
           </w:p>
@@ -6287,8 +6628,14 @@
                 <w:numId w:val="16"/>
               </w:numPr>
               <w:cnfStyle w:val="000000100000" w:firstRow="0" w:lastRow="0" w:firstColumn="0" w:lastColumn="0" w:oddVBand="0" w:evenVBand="0" w:oddHBand="1" w:evenHBand="0" w:firstRowFirstColumn="0" w:firstRowLastColumn="0" w:lastRowFirstColumn="0" w:lastRowLastColumn="0"/>
-            </w:pPr>
-            <w:r>
+              <w:rPr>
+                <w:highlight w:val="green"/>
+              </w:rPr>
+            </w:pPr>
+            <w:r>
+              <w:rPr>
+                <w:highlight w:val="green"/>
+              </w:rPr>
               <w:t>Es wurde immer aktualisiert.</w:t>
             </w:r>
           </w:p>
@@ -6300,16 +6647,28 @@
                 <w:numId w:val="16"/>
               </w:numPr>
               <w:cnfStyle w:val="000000100000" w:firstRow="0" w:lastRow="0" w:firstColumn="0" w:lastColumn="0" w:oddVBand="0" w:evenVBand="0" w:oddHBand="1" w:evenHBand="0" w:firstRowFirstColumn="0" w:firstRowLastColumn="0" w:lastRowFirstColumn="0" w:lastRowLastColumn="0"/>
-            </w:pPr>
-            <w:r>
+              <w:rPr>
+                <w:highlight w:val="green"/>
+              </w:rPr>
+            </w:pPr>
+            <w:r>
+              <w:rPr>
+                <w:highlight w:val="green"/>
+              </w:rPr>
               <w:t xml:space="preserve">Das Arbeitsjournal wurde als Instrument </w:t>
             </w:r>
             <w:proofErr w:type="gramStart"/>
             <w:r>
+              <w:rPr>
+                <w:highlight w:val="green"/>
+              </w:rPr>
               <w:t>benutzt</w:t>
             </w:r>
             <w:proofErr w:type="gramEnd"/>
             <w:r>
+              <w:rPr>
+                <w:highlight w:val="green"/>
+              </w:rPr>
               <w:t xml:space="preserve"> um die Arbeitsprozesse zu optimieren.</w:t>
             </w:r>
           </w:p>
